--- a/Final Designs/ADT Designs/EtFlocSedFi/EtFlocSedFi Spanish.docx
+++ b/Final Designs/ADT Designs/EtFlocSedFi/EtFlocSedFi Spanish.docx
@@ -385,7 +385,7 @@
           <w:rFonts w:ascii="Times New Roman" w:hAnsi="Times New Roman" w:cs="Times New Roman"/>
           <w:noProof/>
         </w:rPr>
-        <w:t>May 17, 2012</w:t>
+        <w:t>June 15, 2012</w:t>
       </w:r>
       <w:r>
         <w:rPr>
@@ -428,7 +428,7 @@
           <w:rFonts w:ascii="Times New Roman" w:hAnsi="Times New Roman" w:cs="Times New Roman"/>
           <w:noProof/>
         </w:rPr>
-        <w:t>10:47:59 AM</w:t>
+        <w:t>2:55:05 PM</w:t>
       </w:r>
       <w:r>
         <w:rPr>
@@ -2978,7 +2978,7 @@
           <w:color w:val="000000"/>
           <w:shd w:val="clear" w:color="auto" w:fill="FFFFFF"/>
         </w:rPr>
-        <w:t>17 de mayo de 2012</w:t>
+        <w:t>15 de junio de 2012</w:t>
       </w:r>
       <w:r>
         <w:rPr>
@@ -3027,7 +3027,7 @@
           <w:color w:val="000000"/>
           <w:shd w:val="clear" w:color="auto" w:fill="FFFFFF"/>
         </w:rPr>
-        <w:t>10:47:59</w:t>
+        <w:t>14:55:05</w:t>
       </w:r>
       <w:r>
         <w:rPr>
@@ -3458,107 +3458,126 @@
           <w:rStyle w:val="apple-style-span"/>
           <w:color w:val="000000"/>
         </w:rPr>
-        <w:t>El valor económico de este diseño es de aproximadamente 10.000 USD.</w:t>
-      </w:r>
-      <w:r>
-        <w:rPr>
-          <w:rStyle w:val="apple-converted-space"/>
-          <w:rFonts w:eastAsiaTheme="majorEastAsia"/>
-          <w:color w:val="000000"/>
-        </w:rPr>
-        <w:t> </w:t>
-      </w:r>
+        <w:t xml:space="preserve">El valor económico de este diseño es aproximadamente 10.000 USD. Esta estimación es basada en la cantidad de tiempo que se requiere para crear este modelo, si una empresa de ingeniería ambiental utiliza los algoritmos de diseño de </w:t>
+      </w:r>
+      <w:proofErr w:type="spellStart"/>
       <w:r>
         <w:rPr>
           <w:rStyle w:val="apple-style-span"/>
           <w:color w:val="000000"/>
         </w:rPr>
-        <w:t xml:space="preserve">Esta tasación se basa en la cantidad de tiempo que sería necesario para crear este modelo si una empresa de ingeniería ambiental utiliza los algoritmos matemáticos de </w:t>
-      </w:r>
-      <w:proofErr w:type="spellStart"/>
+        <w:t>Aguaclara</w:t>
+      </w:r>
+      <w:proofErr w:type="spellEnd"/>
       <w:r>
         <w:rPr>
           <w:rStyle w:val="apple-style-span"/>
           <w:color w:val="000000"/>
         </w:rPr>
-        <w:t>AguaClara</w:t>
-      </w:r>
-      <w:proofErr w:type="spellEnd"/>
+        <w:t xml:space="preserve">, pero no la herramienta de diseño automatizada, para crear este diseño. El equipo de </w:t>
+      </w:r>
+      <w:proofErr w:type="spellStart"/>
       <w:r>
         <w:rPr>
           <w:rStyle w:val="apple-style-span"/>
           <w:color w:val="000000"/>
         </w:rPr>
-        <w:t>, pero no la herramienta de diseño automatizado, para crear este diseño.</w:t>
-      </w:r>
-      <w:r>
-        <w:rPr>
-          <w:rStyle w:val="apple-converted-space"/>
-          <w:rFonts w:eastAsiaTheme="majorEastAsia"/>
-          <w:color w:val="000000"/>
-        </w:rPr>
-        <w:t> </w:t>
-      </w:r>
+        <w:t>Aguaclara</w:t>
+      </w:r>
+      <w:proofErr w:type="spellEnd"/>
       <w:r>
         <w:rPr>
           <w:rStyle w:val="apple-style-span"/>
           <w:color w:val="000000"/>
         </w:rPr>
-        <w:t xml:space="preserve">El equipo de </w:t>
-      </w:r>
-      <w:proofErr w:type="spellStart"/>
+        <w:t xml:space="preserve"> se compromete a seguir prestando este servicio de diseño, porque queremos animar a los nuevos socios de aplicación para explorar el uso de esta tecnología. Reconocemos también que los altos costos de diseño </w:t>
+      </w:r>
+      <w:proofErr w:type="gramStart"/>
       <w:r>
         <w:rPr>
           <w:rStyle w:val="apple-style-span"/>
           <w:color w:val="000000"/>
         </w:rPr>
-        <w:t>AguaClara</w:t>
-      </w:r>
-      <w:proofErr w:type="spellEnd"/>
+        <w:t>evitaría</w:t>
+      </w:r>
+      <w:proofErr w:type="gramEnd"/>
       <w:r>
         <w:rPr>
           <w:rStyle w:val="apple-style-span"/>
           <w:color w:val="000000"/>
         </w:rPr>
-        <w:t xml:space="preserve"> se compromete a seguir prestando este servicio de diseño gratuitamente porque queremos incentivar que a futuros socios exploren el uso de esta tecnología.</w:t>
-      </w:r>
-      <w:r>
-        <w:rPr>
-          <w:rStyle w:val="apple-converted-space"/>
-          <w:rFonts w:eastAsiaTheme="majorEastAsia"/>
-          <w:color w:val="000000"/>
-        </w:rPr>
-        <w:t> T</w:t>
-      </w:r>
+        <w:t xml:space="preserve"> que esta tecnología esté disponible para las pequeñas comunidades. Sin embargo, requerimos fondos para mantener nuestro equipo de diseño y continuar con la integración de mejoras en los diseños. Recomendamos que los socios de implementación </w:t>
+      </w:r>
+      <w:proofErr w:type="gramStart"/>
       <w:r>
         <w:rPr>
           <w:rStyle w:val="apple-style-span"/>
           <w:color w:val="000000"/>
         </w:rPr>
-        <w:t xml:space="preserve">ambién reconocemos que los altos costos de diseño imposibilitarían que pequeñas comunidades disfruten de esta tecnología. Sin embargo, el equipo de </w:t>
-      </w:r>
-      <w:proofErr w:type="spellStart"/>
+        <w:t>incluyen</w:t>
+      </w:r>
+      <w:proofErr w:type="gramEnd"/>
       <w:r>
         <w:rPr>
           <w:rStyle w:val="apple-style-span"/>
           <w:color w:val="000000"/>
         </w:rPr>
-        <w:t>AguaClara</w:t>
-      </w:r>
-      <w:proofErr w:type="spellEnd"/>
+        <w:t xml:space="preserve"> una cuota de diseño para el servicio de diseño de </w:t>
+      </w:r>
+      <w:proofErr w:type="spellStart"/>
       <w:r>
         <w:rPr>
           <w:rStyle w:val="apple-style-span"/>
           <w:color w:val="000000"/>
         </w:rPr>
-        <w:t xml:space="preserve"> agradece cualquier donación monetaria por el servicio prestado, y puede ser abonada  por cheque o a través de  </w:t>
+        <w:t>Aguaclara</w:t>
+      </w:r>
+      <w:proofErr w:type="spellEnd"/>
+      <w:r>
+        <w:rPr>
+          <w:rStyle w:val="apple-style-span"/>
+          <w:color w:val="000000"/>
+        </w:rPr>
+        <w:t xml:space="preserve"> en el presupuesto del proyecto. La tarifa mínima (muy por debajo de su valor real) para el uso de este servicio de diseño es de 1000 USD por L / s de capacidad de la planta. Usted es bienvenido para crear múltiples diseños para cada instalación que tiene la intención de construir para obtener una óptima configuración de la planta. Esta cuota, que garantice la continuación del apoyo técnico del equipo de </w:t>
+      </w:r>
+      <w:proofErr w:type="spellStart"/>
+      <w:r>
+        <w:rPr>
+          <w:rStyle w:val="apple-style-span"/>
+          <w:color w:val="000000"/>
+        </w:rPr>
+        <w:t>Aguaclara</w:t>
+      </w:r>
+      <w:proofErr w:type="spellEnd"/>
+      <w:r>
+        <w:rPr>
+          <w:rStyle w:val="apple-style-span"/>
+          <w:color w:val="000000"/>
+        </w:rPr>
+        <w:t xml:space="preserve">, puede ser pagado a </w:t>
+      </w:r>
+      <w:proofErr w:type="spellStart"/>
+      <w:r>
+        <w:rPr>
+          <w:rStyle w:val="apple-style-span"/>
+          <w:color w:val="000000"/>
+        </w:rPr>
+        <w:t>Aguaclara</w:t>
+      </w:r>
+      <w:proofErr w:type="spellEnd"/>
+      <w:r>
+        <w:rPr>
+          <w:rStyle w:val="apple-style-span"/>
+          <w:color w:val="000000"/>
+        </w:rPr>
+        <w:t xml:space="preserve"> por cheque o en el internet (</w:t>
       </w:r>
       <w:hyperlink r:id="rId13" w:history="1">
         <w:r>
           <w:rPr>
             <w:rStyle w:val="Hyperlink"/>
           </w:rPr>
-          <w:t>https://confluence.cornell.edu/display/AGUACLARA/Donate</w:t>
+          <w:t>http://aguaclara.cornell.edu/donate/</w:t>
         </w:r>
       </w:hyperlink>
       <w:r>
@@ -3566,15 +3585,40 @@
           <w:rStyle w:val="apple-style-span"/>
           <w:color w:val="000000"/>
         </w:rPr>
-        <w:t>. Gracias por su apoyo.</w:t>
-      </w:r>
-      <w:r>
-        <w:rPr>
-          <w:rStyle w:val="apple-converted-space"/>
-          <w:rFonts w:eastAsiaTheme="majorEastAsia"/>
-          <w:color w:val="000000"/>
-        </w:rPr>
-        <w:t> </w:t>
+        <w:t xml:space="preserve">) a la Universidad de </w:t>
+      </w:r>
+      <w:proofErr w:type="spellStart"/>
+      <w:r>
+        <w:rPr>
+          <w:rStyle w:val="apple-style-span"/>
+          <w:color w:val="000000"/>
+        </w:rPr>
+        <w:t>Cornell</w:t>
+      </w:r>
+      <w:proofErr w:type="spellEnd"/>
+      <w:r>
+        <w:rPr>
+          <w:rStyle w:val="apple-style-span"/>
+          <w:color w:val="000000"/>
+        </w:rPr>
+        <w:t>. Esta cuota será probablemente de entre 1% y 2% del</w:t>
+      </w:r>
+      <w:bookmarkStart w:id="0" w:name="_GoBack"/>
+      <w:bookmarkEnd w:id="0"/>
+      <w:r>
+        <w:rPr>
+          <w:rStyle w:val="apple-style-span"/>
+          <w:color w:val="000000"/>
+        </w:rPr>
+        <w:t xml:space="preserve"> costo total del </w:t>
+      </w:r>
+      <w:r>
+        <w:rPr>
+          <w:rStyle w:val="apple-style-span"/>
+          <w:color w:val="000000"/>
+        </w:rPr>
+        <w:lastRenderedPageBreak/>
+        <w:t>proyecto para una planta de tratamiento de agua. Gracias por su apoyo.</w:t>
       </w:r>
       <w:r>
         <w:br/>
@@ -3778,12 +3822,11 @@
       <w:pPr>
         <w:pStyle w:val="Heading2"/>
       </w:pPr>
-      <w:bookmarkStart w:id="0" w:name="_Toc298764134"/>
-      <w:r>
-        <w:lastRenderedPageBreak/>
+      <w:bookmarkStart w:id="1" w:name="_Toc298764134"/>
+      <w:r>
         <w:t>Exoneración de responsabilidad</w:t>
       </w:r>
-      <w:bookmarkEnd w:id="0"/>
+      <w:bookmarkEnd w:id="1"/>
     </w:p>
     <w:p>
       <w:pPr>
@@ -4562,11 +4605,11 @@
       <w:pPr>
         <w:pStyle w:val="Heading2"/>
       </w:pPr>
-      <w:bookmarkStart w:id="1" w:name="_Toc298764135"/>
+      <w:bookmarkStart w:id="2" w:name="_Toc298764135"/>
       <w:r>
         <w:t>Permisos e Información de la Licencia</w:t>
       </w:r>
-      <w:bookmarkEnd w:id="1"/>
+      <w:bookmarkEnd w:id="2"/>
     </w:p>
     <w:p>
       <w:pPr>
@@ -7118,13 +7161,20 @@
         <w:rPr>
           <w:szCs w:val="24"/>
         </w:rPr>
-        <w:t xml:space="preserve">, sus funcionarios, empleados, agentes, y a los patrocinadores de la investigación que vinculen al TRABAJO con cualquier reclamo, demanda, pérdida, daño, costos, honorarios y gastos provenientes o derivados del uso del TRABAJO. En la indemnización se incluye, sin limitarse a, cualquier responsabilidad por fallas en los productos. Los usuarios del TRABAJO, a su propio costo, deberán asegurar las actividades relacionadas con el TRABAJO, obtener y mantener vigente su seguro o contar con un programa de aseguramiento personal equivalente. </w:t>
-      </w:r>
-      <w:proofErr w:type="spellStart"/>
+        <w:t xml:space="preserve">, sus funcionarios, empleados, agentes, y a los patrocinadores de la investigación que vinculen al TRABAJO con cualquier reclamo, demanda, pérdida, daño, costos, </w:t>
+      </w:r>
       <w:r>
         <w:rPr>
           <w:szCs w:val="24"/>
         </w:rPr>
+        <w:lastRenderedPageBreak/>
+        <w:t xml:space="preserve">honorarios y gastos provenientes o derivados del uso del TRABAJO. En la indemnización se incluye, sin limitarse a, cualquier responsabilidad por fallas en los productos. Los usuarios del TRABAJO, a su propio costo, deberán asegurar las actividades relacionadas con el TRABAJO, obtener y mantener vigente su seguro o contar con un programa de aseguramiento personal equivalente. </w:t>
+      </w:r>
+      <w:proofErr w:type="spellStart"/>
+      <w:r>
+        <w:rPr>
+          <w:szCs w:val="24"/>
+        </w:rPr>
         <w:t>Cornell</w:t>
       </w:r>
       <w:proofErr w:type="spellEnd"/>
@@ -7146,14 +7196,7 @@
         <w:rPr>
           <w:szCs w:val="24"/>
         </w:rPr>
-        <w:t xml:space="preserve"> invocará las disposiciones de este párrafo. Los usuarios del </w:t>
-      </w:r>
-      <w:r>
-        <w:rPr>
-          <w:szCs w:val="24"/>
-        </w:rPr>
-        <w:lastRenderedPageBreak/>
-        <w:t xml:space="preserve">TRABAJO deberán mantener informada a la Universidad de </w:t>
+        <w:t xml:space="preserve"> invocará las disposiciones de este párrafo. Los usuarios del TRABAJO deberán mantener informada a la Universidad de </w:t>
       </w:r>
       <w:proofErr w:type="spellStart"/>
       <w:r>
@@ -7174,7 +7217,7 @@
       <w:pPr>
         <w:pStyle w:val="Heading2"/>
       </w:pPr>
-      <w:bookmarkStart w:id="2" w:name="_Toc298764136"/>
+      <w:bookmarkStart w:id="3" w:name="_Toc298764136"/>
       <w:r>
         <w:t xml:space="preserve">Introducción a </w:t>
       </w:r>
@@ -7182,7 +7225,7 @@
       <w:r>
         <w:t>AguaClara</w:t>
       </w:r>
-      <w:bookmarkEnd w:id="2"/>
+      <w:bookmarkEnd w:id="3"/>
       <w:proofErr w:type="spellEnd"/>
     </w:p>
     <w:p>
@@ -7320,20 +7363,29 @@
           <w:color w:val="000000"/>
           <w:shd w:val="clear" w:color="auto" w:fill="FFFFFF"/>
         </w:rPr>
-        <w:t xml:space="preserve"> floculación que se le entrega al diseñador. El diseñador completa el diseño en base al dibujo del software agregándole los otros dispositivos de tratamiento así como la edificación de la planta.</w:t>
+        <w:t xml:space="preserve"> floculación que se le entrega al diseñador. El diseñador completa el </w:t>
+      </w:r>
+      <w:r>
+        <w:rPr>
+          <w:rStyle w:val="apple-style-span"/>
+          <w:color w:val="000000"/>
+          <w:shd w:val="clear" w:color="auto" w:fill="FFFFFF"/>
+        </w:rPr>
+        <w:lastRenderedPageBreak/>
+        <w:t>diseño en base al dibujo del software agregándole los otros dispositivos de tratamiento así como la edificación de la planta.</w:t>
       </w:r>
     </w:p>
     <w:p>
       <w:pPr>
         <w:pStyle w:val="Heading2"/>
       </w:pPr>
-      <w:bookmarkStart w:id="3" w:name="_Toc284856381"/>
-      <w:bookmarkStart w:id="4" w:name="_Toc298764137"/>
+      <w:bookmarkStart w:id="4" w:name="_Toc284856381"/>
+      <w:bookmarkStart w:id="5" w:name="_Toc298764137"/>
       <w:r>
         <w:t>Formulación del diseño hidráulico</w:t>
       </w:r>
-      <w:bookmarkEnd w:id="3"/>
       <w:bookmarkEnd w:id="4"/>
+      <w:bookmarkEnd w:id="5"/>
     </w:p>
     <w:p>
       <w:pPr>
@@ -7572,14 +7624,7 @@
         <w:rPr>
           <w:rFonts w:ascii="Times New Roman" w:hAnsi="Times New Roman" w:cs="Times New Roman"/>
         </w:rPr>
-        <w:t xml:space="preserve"> </w:t>
-      </w:r>
-      <w:r>
-        <w:rPr>
-          <w:rFonts w:ascii="Times New Roman" w:hAnsi="Times New Roman" w:cs="Times New Roman"/>
-        </w:rPr>
-        <w:lastRenderedPageBreak/>
-        <w:t xml:space="preserve">del </w:t>
+        <w:t xml:space="preserve"> del </w:t>
       </w:r>
       <w:proofErr w:type="spellStart"/>
       <w:r>
@@ -8940,8 +8985,8 @@
                 <w:rFonts w:ascii="Times New Roman" w:hAnsi="Times New Roman" w:cs="Times New Roman"/>
               </w:rPr>
             </w:pPr>
-            <w:bookmarkStart w:id="5" w:name="_Ref298400914"/>
-            <w:bookmarkStart w:id="6" w:name="_Ref298400908"/>
+            <w:bookmarkStart w:id="6" w:name="_Ref298400914"/>
+            <w:bookmarkStart w:id="7" w:name="_Ref298400908"/>
             <w:proofErr w:type="spellStart"/>
             <w:proofErr w:type="gramStart"/>
             <w:r>
@@ -8988,7 +9033,7 @@
               </w:rPr>
               <w:fldChar w:fldCharType="end"/>
             </w:r>
-            <w:bookmarkEnd w:id="5"/>
+            <w:bookmarkEnd w:id="6"/>
             <w:r>
               <w:rPr>
                 <w:rFonts w:ascii="Times New Roman" w:hAnsi="Times New Roman" w:cs="Times New Roman"/>
@@ -9008,7 +9053,7 @@
               </w:rPr>
               <w:tab/>
             </w:r>
-            <w:bookmarkEnd w:id="6"/>
+            <w:bookmarkEnd w:id="7"/>
             <w:proofErr w:type="spellStart"/>
             <w:proofErr w:type="gramStart"/>
             <w:r>
@@ -10048,6 +10093,7 @@
               <w:rPr>
                 <w:rFonts w:ascii="Times New Roman" w:hAnsi="Times New Roman" w:cs="Times New Roman"/>
               </w:rPr>
+              <w:lastRenderedPageBreak/>
               <w:t>las</w:t>
             </w:r>
             <w:proofErr w:type="spellEnd"/>
@@ -10096,6 +10142,7 @@
               <w:rPr>
                 <w:rFonts w:ascii="Times New Roman" w:hAnsi="Times New Roman" w:cs="Times New Roman"/>
               </w:rPr>
+              <w:lastRenderedPageBreak/>
               <w:t xml:space="preserve"> </w:t>
             </w:r>
             <w:proofErr w:type="spellStart"/>
@@ -10128,6 +10175,7 @@
               <w:rPr>
                 <w:rFonts w:ascii="Times New Roman" w:hAnsi="Times New Roman" w:cs="Times New Roman"/>
               </w:rPr>
+              <w:lastRenderedPageBreak/>
               <w:t>Espesor</w:t>
             </w:r>
             <w:proofErr w:type="spellEnd"/>
@@ -10282,7 +10330,6 @@
         <w:pStyle w:val="indent"/>
       </w:pPr>
       <w:r>
-        <w:lastRenderedPageBreak/>
         <w:t xml:space="preserve">La herramienta de diseño puede cambiar el número de tanques de sedimentación y el número de cámaras si los tanques resultan demasiado cortos o demasiado largos. En este diseño el número de tanques de sedimentación dado por el diseño es </w:t>
       </w:r>
       <w:proofErr w:type="spellStart"/>
@@ -11955,14 +12002,27 @@
       <w:r>
         <w:t xml:space="preserve"> </w:t>
       </w:r>
-      <w:fldSimple w:instr=" SEQ Figure \* ARABIC ">
-        <w:r>
-          <w:rPr>
-            <w:noProof/>
-          </w:rPr>
-          <w:t>1</w:t>
-        </w:r>
-      </w:fldSimple>
+      <w:r>
+        <w:fldChar w:fldCharType="begin"/>
+      </w:r>
+      <w:r>
+        <w:instrText xml:space="preserve"> SEQ Figure \* ARABIC </w:instrText>
+      </w:r>
+      <w:r>
+        <w:fldChar w:fldCharType="separate"/>
+      </w:r>
+      <w:r>
+        <w:rPr>
+          <w:noProof/>
+        </w:rPr>
+        <w:t>1</w:t>
+      </w:r>
+      <w:r>
+        <w:rPr>
+          <w:noProof/>
+        </w:rPr>
+        <w:fldChar w:fldCharType="end"/>
+      </w:r>
       <w:r>
         <w:rPr>
           <w:b/>
@@ -12107,27 +12167,14 @@
             <w:r>
               <w:t xml:space="preserve"> </w:t>
             </w:r>
-            <w:r>
-              <w:fldChar w:fldCharType="begin"/>
-            </w:r>
-            <w:r>
-              <w:instrText xml:space="preserve"> SEQ Table \* ARABIC </w:instrText>
-            </w:r>
-            <w:r>
-              <w:fldChar w:fldCharType="separate"/>
-            </w:r>
-            <w:r>
-              <w:rPr>
-                <w:noProof/>
-              </w:rPr>
-              <w:t>2</w:t>
-            </w:r>
-            <w:r>
-              <w:rPr>
-                <w:noProof/>
-              </w:rPr>
-              <w:fldChar w:fldCharType="end"/>
-            </w:r>
+            <w:fldSimple w:instr=" SEQ Table \* ARABIC ">
+              <w:r>
+                <w:rPr>
+                  <w:noProof/>
+                </w:rPr>
+                <w:t>2</w:t>
+              </w:r>
+            </w:fldSimple>
             <w:r>
               <w:rPr>
                 <w:b/>
@@ -14470,18 +14517,18 @@
       <w:pPr>
         <w:pStyle w:val="Heading2"/>
       </w:pPr>
-      <w:bookmarkStart w:id="7" w:name="_Toc298764138"/>
+      <w:bookmarkStart w:id="8" w:name="_Toc298764138"/>
       <w:r>
         <w:lastRenderedPageBreak/>
         <w:t>Componentes de la planta</w:t>
       </w:r>
-      <w:bookmarkEnd w:id="7"/>
+      <w:bookmarkEnd w:id="8"/>
     </w:p>
     <w:p>
       <w:pPr>
         <w:pStyle w:val="Heading3"/>
       </w:pPr>
-      <w:bookmarkStart w:id="8" w:name="_Toc298764139"/>
+      <w:bookmarkStart w:id="9" w:name="_Toc298764139"/>
       <w:proofErr w:type="spellStart"/>
       <w:r>
         <w:t>Tanques</w:t>
@@ -14494,7 +14541,7 @@
       <w:r>
         <w:t>Coagulante</w:t>
       </w:r>
-      <w:bookmarkEnd w:id="8"/>
+      <w:bookmarkEnd w:id="9"/>
       <w:proofErr w:type="spellEnd"/>
     </w:p>
     <w:p>
@@ -14563,7 +14610,7 @@
           <v:shape id="_x0000_i1025" type="#_x0000_t75" style="width:201.75pt;height:47.25pt" o:ole="">
             <v:imagedata r:id="rId17" o:title=""/>
           </v:shape>
-          <o:OLEObject Type="Embed" ProgID="Equation.3" ShapeID="_x0000_i1025" DrawAspect="Content" ObjectID="_1398756916" r:id="rId18"/>
+          <o:OLEObject Type="Embed" ProgID="Equation.3" ShapeID="_x0000_i1025" DrawAspect="Content" ObjectID="_1401277631" r:id="rId18"/>
         </w:object>
       </w:r>
       <w:r>
@@ -14585,7 +14632,7 @@
       <w:r>
         <w:fldChar w:fldCharType="end"/>
       </w:r>
-      <w:bookmarkStart w:id="9" w:name="ZEqnNum837101"/>
+      <w:bookmarkStart w:id="10" w:name="ZEqnNum837101"/>
       <w:r>
         <w:fldChar w:fldCharType="begin"/>
       </w:r>
@@ -14604,7 +14651,7 @@
       <w:r>
         <w:fldChar w:fldCharType="end"/>
       </w:r>
-      <w:bookmarkEnd w:id="9"/>
+      <w:bookmarkEnd w:id="10"/>
       <w:r>
         <w:fldChar w:fldCharType="end"/>
       </w:r>
@@ -14644,7 +14691,7 @@
           <v:shape id="_x0000_i1026" type="#_x0000_t75" style="width:193.5pt;height:24pt" o:ole="">
             <v:imagedata r:id="rId19" o:title=""/>
           </v:shape>
-          <o:OLEObject Type="Embed" ProgID="Equation.3" ShapeID="_x0000_i1026" DrawAspect="Content" ObjectID="_1398756917" r:id="rId20"/>
+          <o:OLEObject Type="Embed" ProgID="Equation.3" ShapeID="_x0000_i1026" DrawAspect="Content" ObjectID="_1401277632" r:id="rId20"/>
         </w:object>
       </w:r>
       <w:r>
@@ -14666,30 +14713,14 @@
       <w:r>
         <w:fldChar w:fldCharType="end"/>
       </w:r>
-      <w:r>
-        <w:fldChar w:fldCharType="begin"/>
-      </w:r>
-      <w:r>
-        <w:instrText xml:space="preserve"> SEQ MTEqn \c \* Arabic \* MERG</w:instrText>
-      </w:r>
-      <w:r>
-        <w:instrText xml:space="preserve">EFORMAT </w:instrText>
-      </w:r>
-      <w:r>
-        <w:fldChar w:fldCharType="separate"/>
-      </w:r>
-      <w:r>
-        <w:rPr>
-          <w:noProof/>
-        </w:rPr>
-        <w:instrText>2</w:instrText>
-      </w:r>
-      <w:r>
-        <w:rPr>
-          <w:noProof/>
-        </w:rPr>
-        <w:fldChar w:fldCharType="end"/>
-      </w:r>
+      <w:fldSimple w:instr=" SEQ MTEqn \c \* Arabic \* MERGEFORMAT ">
+        <w:r>
+          <w:rPr>
+            <w:noProof/>
+          </w:rPr>
+          <w:instrText>2</w:instrText>
+        </w:r>
+      </w:fldSimple>
       <w:r>
         <w:fldChar w:fldCharType="end"/>
       </w:r>
@@ -14765,27 +14796,14 @@
       <w:r>
         <w:t xml:space="preserve"> </w:t>
       </w:r>
-      <w:r>
-        <w:fldChar w:fldCharType="begin"/>
-      </w:r>
-      <w:r>
-        <w:instrText xml:space="preserve"> SEQ Figure \* ARABIC </w:instrText>
-      </w:r>
-      <w:r>
-        <w:fldChar w:fldCharType="separate"/>
-      </w:r>
-      <w:r>
-        <w:rPr>
-          <w:noProof/>
-        </w:rPr>
-        <w:t>2</w:t>
-      </w:r>
-      <w:r>
-        <w:rPr>
-          <w:noProof/>
-        </w:rPr>
-        <w:fldChar w:fldCharType="end"/>
-      </w:r>
+      <w:fldSimple w:instr=" SEQ Figure \* ARABIC ">
+        <w:r>
+          <w:rPr>
+            <w:noProof/>
+          </w:rPr>
+          <w:t>2</w:t>
+        </w:r>
+      </w:fldSimple>
       <w:r>
         <w:rPr>
           <w:b/>
@@ -14853,7 +14871,7 @@
       <w:pPr>
         <w:pStyle w:val="Heading3"/>
       </w:pPr>
-      <w:bookmarkStart w:id="10" w:name="_Toc298764140"/>
+      <w:bookmarkStart w:id="11" w:name="_Toc298764140"/>
       <w:proofErr w:type="spellStart"/>
       <w:r>
         <w:t>Tanque</w:t>
@@ -14882,7 +14900,7 @@
       <w:r>
         <w:t>autolavable</w:t>
       </w:r>
-      <w:bookmarkEnd w:id="10"/>
+      <w:bookmarkEnd w:id="11"/>
       <w:proofErr w:type="spellEnd"/>
     </w:p>
     <w:p>
@@ -15020,27 +15038,14 @@
       <w:r>
         <w:t xml:space="preserve"> </w:t>
       </w:r>
-      <w:r>
-        <w:fldChar w:fldCharType="begin"/>
-      </w:r>
-      <w:r>
-        <w:instrText xml:space="preserve"> SEQ Figure \* ARABIC </w:instrText>
-      </w:r>
-      <w:r>
-        <w:fldChar w:fldCharType="separate"/>
-      </w:r>
-      <w:r>
-        <w:rPr>
-          <w:noProof/>
-        </w:rPr>
-        <w:t>3</w:t>
-      </w:r>
-      <w:r>
-        <w:rPr>
-          <w:noProof/>
-        </w:rPr>
-        <w:fldChar w:fldCharType="end"/>
-      </w:r>
+      <w:fldSimple w:instr=" SEQ Figure \* ARABIC ">
+        <w:r>
+          <w:rPr>
+            <w:noProof/>
+          </w:rPr>
+          <w:t>3</w:t>
+        </w:r>
+      </w:fldSimple>
       <w:r>
         <w:t>.</w:t>
       </w:r>
@@ -15325,27 +15330,14 @@
       <w:r>
         <w:t xml:space="preserve"> </w:t>
       </w:r>
-      <w:r>
-        <w:fldChar w:fldCharType="begin"/>
-      </w:r>
-      <w:r>
-        <w:instrText xml:space="preserve"> SEQ Figure \* ARABIC </w:instrText>
-      </w:r>
-      <w:r>
-        <w:fldChar w:fldCharType="separate"/>
-      </w:r>
-      <w:r>
-        <w:rPr>
-          <w:noProof/>
-        </w:rPr>
-        <w:t>4</w:t>
-      </w:r>
-      <w:r>
-        <w:rPr>
-          <w:noProof/>
-        </w:rPr>
-        <w:fldChar w:fldCharType="end"/>
-      </w:r>
+      <w:fldSimple w:instr=" SEQ Figure \* ARABIC ">
+        <w:r>
+          <w:rPr>
+            <w:noProof/>
+          </w:rPr>
+          <w:t>4</w:t>
+        </w:r>
+      </w:fldSimple>
       <w:r>
         <w:t>.</w:t>
       </w:r>
@@ -15725,27 +15717,14 @@
       <w:r>
         <w:t xml:space="preserve"> </w:t>
       </w:r>
-      <w:r>
-        <w:fldChar w:fldCharType="begin"/>
-      </w:r>
-      <w:r>
-        <w:instrText xml:space="preserve"> SEQ Figure \* ARABIC </w:instrText>
-      </w:r>
-      <w:r>
-        <w:fldChar w:fldCharType="separate"/>
-      </w:r>
-      <w:r>
-        <w:rPr>
-          <w:noProof/>
-        </w:rPr>
-        <w:t>5</w:t>
-      </w:r>
-      <w:r>
-        <w:rPr>
-          <w:noProof/>
-        </w:rPr>
-        <w:fldChar w:fldCharType="end"/>
-      </w:r>
+      <w:fldSimple w:instr=" SEQ Figure \* ARABIC ">
+        <w:r>
+          <w:rPr>
+            <w:noProof/>
+          </w:rPr>
+          <w:t>5</w:t>
+        </w:r>
+      </w:fldSimple>
       <w:r>
         <w:t>.</w:t>
       </w:r>
@@ -15948,12 +15927,7 @@
         <w:pStyle w:val="indent"/>
       </w:pPr>
       <w:r>
-        <w:t>Los orificios tienen un diámetro de</w:t>
-      </w:r>
-      <w:bookmarkStart w:id="11" w:name="_GoBack"/>
-      <w:bookmarkEnd w:id="11"/>
-      <w:r>
-        <w:t xml:space="preserve"> </w:t>
+        <w:t xml:space="preserve">Los orificios tienen un diámetro de </w:t>
       </w:r>
       <w:proofErr w:type="spellStart"/>
       <w:r>
